--- a/APLesson_03/Quiz_01_StudyGuide.docx
+++ b/APLesson_03/Quiz_01_StudyGuide.docx
@@ -352,14 +352,7 @@
           <w:rFonts w:ascii="Courier New" w:eastAsia="Courier New" w:hAnsi="Courier New" w:cs="Courier New"/>
           <w:color w:val="000000"/>
         </w:rPr>
-        <w:t xml:space="preserve">Abraham </w:t>
-      </w:r>
-      <w:r>
-        <w:rPr>
-          <w:rFonts w:ascii="Courier New" w:eastAsia="Courier New" w:hAnsi="Courier New" w:cs="Courier New"/>
-          <w:color w:val="000000"/>
-        </w:rPr>
-        <w:t>Lincoln once said, "Whatever you are, be a good one."</w:t>
+        <w:t>Abraham Lincoln once said, "Whatever you are, be a good one."</w:t>
       </w:r>
     </w:p>
     <w:p/>
@@ -681,13 +674,7 @@
         <w:rPr>
           <w:color w:val="000000"/>
         </w:rPr>
-        <w:t>Consider</w:t>
-      </w:r>
-      <w:r>
-        <w:rPr>
-          <w:color w:val="000000"/>
-        </w:rPr>
-        <w:t xml:space="preserve"> the code below</w:t>
+        <w:t>Consider the code below</w:t>
       </w:r>
     </w:p>
     <w:p/>
@@ -1022,13 +1009,7 @@
         <w:rPr>
           <w:color w:val="000000"/>
         </w:rPr>
-        <w:t>Now consider that the user has entered</w:t>
-      </w:r>
-      <w:r>
-        <w:rPr>
-          <w:color w:val="000000"/>
-        </w:rPr>
-        <w:t xml:space="preserve"> the following </w:t>
+        <w:t xml:space="preserve">Now consider that the user has entered the following </w:t>
       </w:r>
     </w:p>
     <w:p>
@@ -1331,14 +1312,7 @@
           <w:rFonts w:ascii="Courier New" w:eastAsia="Courier New" w:hAnsi="Courier New" w:cs="Courier New"/>
           <w:color w:val="000000"/>
         </w:rPr>
-        <w:t>"How many siblings do you have? "</w:t>
-      </w:r>
-      <w:r>
-        <w:rPr>
-          <w:rFonts w:ascii="Courier New" w:eastAsia="Courier New" w:hAnsi="Courier New" w:cs="Courier New"/>
-          <w:color w:val="000000"/>
-        </w:rPr>
-        <w:t>);</w:t>
+        <w:t>"How many siblings do you have? ");</w:t>
       </w:r>
     </w:p>
     <w:p>
@@ -1594,14 +1568,7 @@
           <w:rFonts w:ascii="Courier New" w:eastAsia="Courier New" w:hAnsi="Courier New" w:cs="Courier New"/>
           <w:color w:val="000000"/>
         </w:rPr>
-        <w:t xml:space="preserve"> your </w:t>
-      </w:r>
-      <w:r>
-        <w:rPr>
-          <w:rFonts w:ascii="Courier New" w:eastAsia="Courier New" w:hAnsi="Courier New" w:cs="Courier New"/>
-          <w:color w:val="000000"/>
-        </w:rPr>
-        <w:t>favorite.");</w:t>
+        <w:t xml:space="preserve"> your favorite.");</w:t>
       </w:r>
     </w:p>
     <w:p/>
@@ -2058,14 +2025,7 @@
                 <w:rFonts w:ascii="Courier New" w:eastAsia="Courier New" w:hAnsi="Courier New" w:cs="Courier New"/>
                 <w:color w:val="000000"/>
               </w:rPr>
-              <w:t>&gt;&gt;</w:t>
-            </w:r>
-            <w:r>
-              <w:rPr>
-                <w:rFonts w:ascii="Courier New" w:eastAsia="Courier New" w:hAnsi="Courier New" w:cs="Courier New"/>
-                <w:color w:val="000000"/>
-              </w:rPr>
-              <w:t xml:space="preserve"> Gabby, </w:t>
+              <w:t xml:space="preserve">&gt;&gt; Gabby, </w:t>
             </w:r>
             <w:proofErr w:type="spellStart"/>
             <w:r>
@@ -2132,6 +2092,7 @@
           <w:sz w:val="28"/>
           <w:szCs w:val="28"/>
         </w:rPr>
+        <w:lastRenderedPageBreak/>
         <w:t>Question_07</w:t>
       </w:r>
     </w:p>
@@ -2314,13 +2275,11 @@
     <w:p/>
     <w:p>
       <w:pPr>
-        <w:rPr>
-          <w:color w:val="FF0000"/>
-        </w:rPr>
-      </w:pPr>
-      <w:r>
-        <w:tab/>
-      </w:r>
+        <w:ind w:left="720"/>
+        <w:rPr>
+          <w:color w:val="FF0000"/>
+        </w:rPr>
+      </w:pPr>
       <w:proofErr w:type="spellStart"/>
       <w:proofErr w:type="gramStart"/>
       <w:r>
@@ -2341,54 +2300,19 @@
         <w:rPr>
           <w:color w:val="FF0000"/>
         </w:rPr>
-        <w:t>“This one goes on top”);</w:t>
-      </w:r>
-    </w:p>
-    <w:p>
-      <w:pPr>
-        <w:rPr>
-          <w:color w:val="FF0000"/>
-        </w:rPr>
-      </w:pPr>
-      <w:r>
-        <w:rPr>
-          <w:color w:val="FF0000"/>
-        </w:rPr>
-        <w:tab/>
-      </w:r>
-      <w:proofErr w:type="spellStart"/>
-      <w:proofErr w:type="gramStart"/>
-      <w:r>
-        <w:rPr>
-          <w:color w:val="FF0000"/>
-        </w:rPr>
-        <w:t>System.out.println</w:t>
-      </w:r>
-      <w:proofErr w:type="spellEnd"/>
-      <w:r>
-        <w:rPr>
-          <w:color w:val="FF0000"/>
-        </w:rPr>
-        <w:t>(</w:t>
-      </w:r>
-      <w:proofErr w:type="gramEnd"/>
-      <w:r>
-        <w:rPr>
-          <w:color w:val="FF0000"/>
-        </w:rPr>
-        <w:t xml:space="preserve">“This one goes on </w:t>
-      </w:r>
-      <w:r>
-        <w:rPr>
-          <w:color w:val="FF0000"/>
-        </w:rPr>
-        <w:t>bottom</w:t>
-      </w:r>
-      <w:r>
-        <w:rPr>
-          <w:color w:val="FF0000"/>
-        </w:rPr>
-        <w:t>”);</w:t>
+        <w:t>“This one goes on top”</w:t>
+      </w:r>
+      <w:r>
+        <w:rPr>
+          <w:color w:val="FF0000"/>
+        </w:rPr>
+        <w:t xml:space="preserve"> + “\n” + “This one goes on bottom”</w:t>
+      </w:r>
+      <w:r>
+        <w:rPr>
+          <w:color w:val="FF0000"/>
+        </w:rPr>
+        <w:t>);</w:t>
       </w:r>
     </w:p>
     <w:p>
@@ -2428,13 +2352,7 @@
         <w:rPr>
           <w:color w:val="000000"/>
         </w:rPr>
-        <w:t xml:space="preserve"> print statement tha</w:t>
-      </w:r>
-      <w:r>
-        <w:rPr>
-          <w:color w:val="000000"/>
-        </w:rPr>
-        <w:t>t prints the following text.</w:t>
+        <w:t xml:space="preserve"> print statement that prints the following text.</w:t>
       </w:r>
     </w:p>
     <w:p/>
@@ -2616,6 +2534,10 @@
     <w:p/>
     <w:p/>
     <w:p/>
+    <w:p>
+      <w:bookmarkStart w:id="0" w:name="_GoBack"/>
+      <w:bookmarkEnd w:id="0"/>
+    </w:p>
     <w:p/>
     <w:p>
       <w:r>
@@ -2693,14 +2615,7 @@
           <w:rFonts w:ascii="Courier New" w:eastAsia="Courier New" w:hAnsi="Courier New" w:cs="Courier New"/>
           <w:color w:val="000000"/>
         </w:rPr>
-        <w:t>"</w:t>
-      </w:r>
-      <w:r>
-        <w:rPr>
-          <w:rFonts w:ascii="Courier New" w:eastAsia="Courier New" w:hAnsi="Courier New" w:cs="Courier New"/>
-          <w:color w:val="000000"/>
-        </w:rPr>
-        <w:t>Please enter your Math grade: ");</w:t>
+        <w:t>"Please enter your Math grade: ");</w:t>
       </w:r>
     </w:p>
     <w:p>
@@ -2923,14 +2838,7 @@
           <w:rFonts w:ascii="Courier New" w:eastAsia="Courier New" w:hAnsi="Courier New" w:cs="Courier New"/>
           <w:color w:val="000000"/>
         </w:rPr>
-        <w:t>"</w:t>
-      </w:r>
-      <w:r>
-        <w:rPr>
-          <w:rFonts w:ascii="Courier New" w:eastAsia="Courier New" w:hAnsi="Courier New" w:cs="Courier New"/>
-          <w:color w:val="000000"/>
-        </w:rPr>
-        <w:t>Please enter your History grade: ");</w:t>
+        <w:t>"Please enter your History grade: ");</w:t>
       </w:r>
     </w:p>
     <w:p>
@@ -3184,13 +3092,7 @@
         <w:rPr>
           <w:color w:val="000000"/>
         </w:rPr>
-        <w:t>The program see</w:t>
-      </w:r>
-      <w:r>
-        <w:rPr>
-          <w:color w:val="000000"/>
-        </w:rPr>
-        <w:t xml:space="preserve">ms to run correctly, but produces GPA of “0” no matter what the grades are. What is wrong with the program and what can you do to fix it? </w:t>
+        <w:t xml:space="preserve">The program seems to run correctly, but produces GPA of “0” no matter what the grades are. What is wrong with the program and what can you do to fix it? </w:t>
       </w:r>
     </w:p>
     <w:p/>
@@ -3281,8 +3183,6 @@
         </w:rPr>
         <w:t>double</w:t>
       </w:r>
-      <w:bookmarkStart w:id="0" w:name="_GoBack"/>
-      <w:bookmarkEnd w:id="0"/>
       <w:r>
         <w:rPr>
           <w:color w:val="FF0000"/>
@@ -3725,6 +3625,7 @@
   <w:style w:type="character" w:default="1" w:styleId="DefaultParagraphFont">
     <w:name w:val="Default Paragraph Font"/>
     <w:uiPriority w:val="1"/>
+    <w:semiHidden/>
     <w:unhideWhenUsed/>
   </w:style>
   <w:style w:type="table" w:default="1" w:styleId="TableNormal">
@@ -4059,6 +3960,7 @@
   <w:style w:type="character" w:default="1" w:styleId="DefaultParagraphFont">
     <w:name w:val="Default Paragraph Font"/>
     <w:uiPriority w:val="1"/>
+    <w:semiHidden/>
     <w:unhideWhenUsed/>
   </w:style>
   <w:style w:type="table" w:default="1" w:styleId="TableNormal">
